--- a/Design Product.docx
+++ b/Design Product.docx
@@ -8,7 +8,10 @@
         <w:spacing w:line="360" w:lineRule="auto"/>
       </w:pPr>
       <w:r>
-        <w:t>Design Product – Implementing an Automated Solution</w:t>
+        <w:t>Implementing an Automated Solution</w:t>
+      </w:r>
+      <w:r>
+        <w:t xml:space="preserve"> for the Johnston Timber Company</w:t>
       </w:r>
     </w:p>
     <w:p>
@@ -116,6 +119,7 @@
           <w:id w:val="-147125763"/>
           <w:citation/>
         </w:sdtPr>
+        <w:sdtEndPr/>
         <w:sdtContent>
           <w:r>
             <w:fldChar w:fldCharType="begin"/>
@@ -601,10 +605,7 @@
               <w:spacing w:line="360" w:lineRule="auto"/>
             </w:pPr>
             <w:r>
-              <w:t>File</w:t>
-            </w:r>
-            <w:r>
-              <w:t xml:space="preserve"> and serial channel</w:t>
+              <w:t>File and serial channel</w:t>
             </w:r>
           </w:p>
           <w:p>
@@ -617,10 +618,7 @@
               <w:spacing w:line="360" w:lineRule="auto"/>
             </w:pPr>
             <w:r>
-              <w:t>Log</w:t>
-            </w:r>
-            <w:r>
-              <w:t>ical Cross Connections</w:t>
+              <w:t>Logical Cross Connections</w:t>
             </w:r>
           </w:p>
           <w:p>
@@ -646,13 +644,7 @@
               <w:spacing w:line="360" w:lineRule="auto"/>
             </w:pPr>
             <w:r>
-              <w:t>PC I</w:t>
-            </w:r>
-            <w:r>
-              <w:t>nterface</w:t>
-            </w:r>
-            <w:r>
-              <w:t xml:space="preserve"> </w:t>
+              <w:t xml:space="preserve">PC Interface </w:t>
             </w:r>
           </w:p>
           <w:p>
@@ -665,13 +657,7 @@
               <w:spacing w:line="360" w:lineRule="auto"/>
             </w:pPr>
             <w:r>
-              <w:t xml:space="preserve">FTP </w:t>
-            </w:r>
-            <w:r>
-              <w:t xml:space="preserve"> and NFS </w:t>
-            </w:r>
-            <w:r>
-              <w:t xml:space="preserve">Client </w:t>
+              <w:t xml:space="preserve">FTP  and NFS Client </w:t>
             </w:r>
           </w:p>
           <w:p>
@@ -805,6 +791,7 @@
           <w:id w:val="-2059846037"/>
           <w:citation/>
         </w:sdtPr>
+        <w:sdtEndPr/>
         <w:sdtContent>
           <w:r>
             <w:fldChar w:fldCharType="begin"/>
@@ -937,6 +924,11 @@
           <w:id w:val="-725762975"/>
           <w:citation/>
         </w:sdtPr>
+        <w:sdtEndPr>
+          <w:rPr>
+            <w:rStyle w:val="IntenseEmphasis"/>
+          </w:rPr>
+        </w:sdtEndPr>
         <w:sdtContent>
           <w:r>
             <w:rPr>
@@ -1024,6 +1016,7 @@
           <w:id w:val="-1381694285"/>
           <w:citation/>
         </w:sdtPr>
+        <w:sdtEndPr/>
         <w:sdtContent>
           <w:r>
             <w:fldChar w:fldCharType="begin"/>
@@ -1078,6 +1071,7 @@
           <w:id w:val="1700278541"/>
           <w:citation/>
         </w:sdtPr>
+        <w:sdtEndPr/>
         <w:sdtContent>
           <w:r>
             <w:fldChar w:fldCharType="begin"/>
@@ -1138,10 +1132,7 @@
         <w:t>ime</w:t>
       </w:r>
       <w:r>
-        <w:t xml:space="preserve"> and </w:t>
-      </w:r>
-      <w:r>
-        <w:t>Duty Cycle</w:t>
+        <w:t xml:space="preserve"> and Duty Cycle</w:t>
       </w:r>
       <w:r>
         <w:t xml:space="preserve"> </w:t>
@@ -1220,13 +1211,7 @@
         <w:spacing w:line="360" w:lineRule="auto"/>
       </w:pPr>
       <w:r>
-        <w:t xml:space="preserve">Robot moves into position for </w:t>
-      </w:r>
-      <w:r>
-        <w:t>second</w:t>
-      </w:r>
-      <w:r>
-        <w:t xml:space="preserve"> sweep</w:t>
+        <w:t>Robot moves into position for second sweep</w:t>
       </w:r>
     </w:p>
     <w:p>
@@ -1239,13 +1224,7 @@
         <w:spacing w:line="360" w:lineRule="auto"/>
       </w:pPr>
       <w:r>
-        <w:t xml:space="preserve">Robot conducts </w:t>
-      </w:r>
-      <w:r>
-        <w:t>second</w:t>
-      </w:r>
-      <w:r>
-        <w:t xml:space="preserve"> sweep</w:t>
+        <w:t>Robot conducts second sweep</w:t>
       </w:r>
     </w:p>
     <w:p>
@@ -1258,13 +1237,7 @@
         <w:spacing w:line="360" w:lineRule="auto"/>
       </w:pPr>
       <w:r>
-        <w:t xml:space="preserve">Robot moves into position for </w:t>
-      </w:r>
-      <w:r>
-        <w:t>third</w:t>
-      </w:r>
-      <w:r>
-        <w:t xml:space="preserve"> sweep</w:t>
+        <w:t>Robot moves into position for third sweep</w:t>
       </w:r>
     </w:p>
     <w:p>
@@ -1277,13 +1250,7 @@
         <w:spacing w:line="360" w:lineRule="auto"/>
       </w:pPr>
       <w:r>
-        <w:t xml:space="preserve">Robot conducts </w:t>
-      </w:r>
-      <w:r>
-        <w:t>third</w:t>
-      </w:r>
-      <w:r>
-        <w:t xml:space="preserve"> sweep</w:t>
+        <w:t>Robot conducts third sweep</w:t>
       </w:r>
     </w:p>
     <w:p>
@@ -1296,13 +1263,7 @@
         <w:spacing w:line="360" w:lineRule="auto"/>
       </w:pPr>
       <w:r>
-        <w:t xml:space="preserve">Robot moves into position for </w:t>
-      </w:r>
-      <w:r>
-        <w:t>fourth</w:t>
-      </w:r>
-      <w:r>
-        <w:t xml:space="preserve"> sweep</w:t>
+        <w:t>Robot moves into position for fourth sweep</w:t>
       </w:r>
     </w:p>
     <w:p>
@@ -1315,13 +1276,7 @@
         <w:spacing w:line="360" w:lineRule="auto"/>
       </w:pPr>
       <w:r>
-        <w:t xml:space="preserve">Robot conducts </w:t>
-      </w:r>
-      <w:r>
-        <w:t>fourth</w:t>
-      </w:r>
-      <w:r>
-        <w:t xml:space="preserve"> sweep</w:t>
+        <w:t>Robot conducts fourth sweep</w:t>
       </w:r>
     </w:p>
     <w:p>
@@ -1334,13 +1289,7 @@
         <w:spacing w:line="360" w:lineRule="auto"/>
       </w:pPr>
       <w:r>
-        <w:t xml:space="preserve">Robot moves into position for </w:t>
-      </w:r>
-      <w:r>
-        <w:t>fifth</w:t>
-      </w:r>
-      <w:r>
-        <w:t xml:space="preserve"> sweep</w:t>
+        <w:t>Robot moves into position for fifth sweep</w:t>
       </w:r>
     </w:p>
     <w:p>
@@ -1353,13 +1302,7 @@
         <w:spacing w:line="360" w:lineRule="auto"/>
       </w:pPr>
       <w:r>
-        <w:t xml:space="preserve">Robot conducts </w:t>
-      </w:r>
-      <w:r>
-        <w:t>fifth</w:t>
-      </w:r>
-      <w:r>
-        <w:t xml:space="preserve"> sweep</w:t>
+        <w:t>Robot conducts fifth sweep</w:t>
       </w:r>
     </w:p>
     <w:p>
@@ -1454,6 +1397,9 @@
       </w:pPr>
       <w:r>
         <w:t>The robot will have 24/7 available time. However, the predicted Uptime for the IRB 120 is not expected to be 24/7. The temperature of each motor will need to be carefully monitored to ensure that it does not over heat. This will reduce our uptime and overall availability. Our estimations put the robot availability at 60%.</w:t>
+      </w:r>
+      <w:r>
+        <w:t xml:space="preserve"> This number has room to improve as with the use of the robot we will have the ability to determine the optimal length of time the robot can operate for.</w:t>
       </w:r>
     </w:p>
     <w:p>
@@ -1592,6 +1538,7 @@
                 <w:id w:val="-1683342753"/>
                 <w:citation/>
               </w:sdtPr>
+              <w:sdtEndPr/>
               <w:sdtContent>
                 <w:r>
                   <w:fldChar w:fldCharType="begin"/>
@@ -1646,6 +1593,7 @@
                 <w:id w:val="285704737"/>
                 <w:citation/>
               </w:sdtPr>
+              <w:sdtEndPr/>
               <w:sdtContent>
                 <w:r>
                   <w:fldChar w:fldCharType="begin"/>
@@ -1784,6 +1732,7 @@
                 <w:id w:val="1723023794"/>
                 <w:citation/>
               </w:sdtPr>
+              <w:sdtEndPr/>
               <w:sdtContent>
                 <w:r>
                   <w:fldChar w:fldCharType="begin"/>
@@ -1838,6 +1787,7 @@
                 <w:id w:val="1761017659"/>
                 <w:citation/>
               </w:sdtPr>
+              <w:sdtEndPr/>
               <w:sdtContent>
                 <w:r>
                   <w:fldChar w:fldCharType="begin"/>
@@ -1892,6 +1842,7 @@
                 <w:id w:val="1516731452"/>
                 <w:citation/>
               </w:sdtPr>
+              <w:sdtEndPr/>
               <w:sdtContent>
                 <w:r>
                   <w:fldChar w:fldCharType="begin"/>
@@ -1955,6 +1906,7 @@
                 <w:id w:val="1976092364"/>
                 <w:citation/>
               </w:sdtPr>
+              <w:sdtEndPr/>
               <w:sdtContent>
                 <w:r>
                   <w:fldChar w:fldCharType="begin"/>
@@ -2052,6 +2004,7 @@
           <w:id w:val="1450903590"/>
           <w:citation/>
         </w:sdtPr>
+        <w:sdtEndPr/>
         <w:sdtContent>
           <w:r>
             <w:fldChar w:fldCharType="begin"/>
@@ -2109,6 +2062,40 @@
       <w:r>
         <w:t xml:space="preserve">In the first year this will result in a total savings of $102,000 with the operational costs of the robot only equalling $6,000 per annum. The payback period for the robot arm will be under 13 months. </w:t>
       </w:r>
+      <w:r>
+        <w:t xml:space="preserve">The robot can be expected to last for 10+ years, which is 9 years past the payback period. </w:t>
+      </w:r>
+      <w:sdt>
+        <w:sdtPr>
+          <w:id w:val="-1482531855"/>
+          <w:citation/>
+        </w:sdtPr>
+        <w:sdtContent>
+          <w:r>
+            <w:fldChar w:fldCharType="begin"/>
+          </w:r>
+          <w:r>
+            <w:instrText xml:space="preserve"> CITATION Mot16 \l 3081 </w:instrText>
+          </w:r>
+          <w:r>
+            <w:fldChar w:fldCharType="separate"/>
+          </w:r>
+          <w:r>
+            <w:rPr>
+              <w:noProof/>
+            </w:rPr>
+            <w:t>[7]</w:t>
+          </w:r>
+          <w:r>
+            <w:fldChar w:fldCharType="end"/>
+          </w:r>
+        </w:sdtContent>
+      </w:sdt>
+    </w:p>
+    <w:p>
+      <w:pPr>
+        <w:spacing w:line="360" w:lineRule="auto"/>
+      </w:pPr>
     </w:p>
     <w:p>
       <w:pPr>
@@ -2491,16 +2478,11 @@
       </w:r>
     </w:p>
     <w:p/>
-    <w:p>
-      <w:bookmarkStart w:id="0" w:name="_GoBack"/>
-      <w:bookmarkEnd w:id="0"/>
-    </w:p>
     <w:p/>
     <w:p/>
     <w:p/>
     <w:p/>
     <w:p/>
-    <w:p/>
     <w:p>
       <w:pPr>
         <w:pStyle w:val="Heading2"/>
@@ -2566,24 +2548,15 @@
         <w:spacing w:line="360" w:lineRule="auto"/>
       </w:pPr>
       <w:r>
-        <w:t xml:space="preserve">Potential Changes </w:t>
-      </w:r>
-      <w:r>
-        <w:t>to Overall Safety</w:t>
-      </w:r>
-    </w:p>
-    <w:p>
-      <w:pPr>
-        <w:spacing w:line="360" w:lineRule="auto"/>
-      </w:pPr>
-      <w:r>
-        <w:t xml:space="preserve">There is potentially great changes to the overall safety of the Johnston Timber Company workplace through the implementation of automated robot arm. Industrial robots must conform to strict safety standards such as the </w:t>
-      </w:r>
-      <w:r>
-        <w:t>AS 4024.3301</w:t>
-      </w:r>
-      <w:r>
-        <w:t xml:space="preserve"> Robots for Industrial Environments – Safety Requirements and the AS 2939 Industrial Robot Systems – Safe Design and Usage. The enclosure surrounding the robot equipment will have to conform to the AS4024-1-1996 </w:t>
+        <w:t>Potential Changes to Overall Safety</w:t>
+      </w:r>
+    </w:p>
+    <w:p>
+      <w:pPr>
+        <w:spacing w:line="360" w:lineRule="auto"/>
+      </w:pPr>
+      <w:r>
+        <w:t xml:space="preserve">There is potentially great changes to the overall safety of the Johnston Timber Company workplace through the implementation of automated robot arm. Industrial robots must conform to strict safety standards such as the AS 4024.3301 Robots for Industrial Environments – Safety Requirements and the AS 2939 Industrial Robot Systems – Safe Design and Usage. The enclosure surrounding the robot equipment will have to conform to the AS4024-1-1996 </w:t>
       </w:r>
       <w:r>
         <w:t>Safeguarding of Machinery – General principles</w:t>
@@ -2664,38 +2637,118 @@
       <w:r>
         <w:t xml:space="preserve">All of these features will greatly improve the safety of the workplace by removing the workers for the hazardous areas. </w:t>
       </w:r>
-    </w:p>
-    <w:p>
-      <w:pPr>
-        <w:spacing w:line="360" w:lineRule="auto"/>
-      </w:pPr>
-    </w:p>
-    <w:p>
-      <w:pPr>
-        <w:spacing w:line="360" w:lineRule="auto"/>
-      </w:pPr>
-    </w:p>
-    <w:p>
+      <w:r>
+        <w:t xml:space="preserve">The use of industrial robots has been shown to reduce work place incidents if safety measures are properly implemented. </w:t>
+      </w:r>
+      <w:sdt>
+        <w:sdtPr>
+          <w:id w:val="-2045202489"/>
+          <w:citation/>
+        </w:sdtPr>
+        <w:sdtContent>
+          <w:r>
+            <w:fldChar w:fldCharType="begin"/>
+          </w:r>
+          <w:r>
+            <w:instrText xml:space="preserve"> CITATION Jia87 \l 3081 </w:instrText>
+          </w:r>
+          <w:r>
+            <w:fldChar w:fldCharType="separate"/>
+          </w:r>
+          <w:r>
+            <w:rPr>
+              <w:noProof/>
+            </w:rPr>
+            <w:t>[8]</w:t>
+          </w:r>
+          <w:r>
+            <w:fldChar w:fldCharType="end"/>
+          </w:r>
+        </w:sdtContent>
+      </w:sdt>
+      <w:r>
+        <w:t xml:space="preserve"> </w:t>
+      </w:r>
+      <w:sdt>
+        <w:sdtPr>
+          <w:id w:val="-540823784"/>
+          <w:citation/>
+        </w:sdtPr>
+        <w:sdtContent>
+          <w:r>
+            <w:fldChar w:fldCharType="begin"/>
+          </w:r>
+          <w:r>
+            <w:instrText xml:space="preserve"> CITATION BSD91 \l 3081 </w:instrText>
+          </w:r>
+          <w:r>
+            <w:fldChar w:fldCharType="separate"/>
+          </w:r>
+          <w:r>
+            <w:rPr>
+              <w:noProof/>
+            </w:rPr>
+            <w:t>[9]</w:t>
+          </w:r>
+          <w:r>
+            <w:fldChar w:fldCharType="end"/>
+          </w:r>
+        </w:sdtContent>
+      </w:sdt>
+      <w:r>
+        <w:br w:type="page"/>
+      </w:r>
+    </w:p>
+    <w:p>
+      <w:pPr>
+        <w:spacing w:line="360" w:lineRule="auto"/>
+      </w:pPr>
+    </w:p>
+    <w:p>
+      <w:pPr>
+        <w:pStyle w:val="Heading1"/>
+        <w:spacing w:line="360" w:lineRule="auto"/>
+      </w:pPr>
+      <w:r>
+        <w:t>Simulation</w:t>
+      </w:r>
+    </w:p>
+    <w:p>
+      <w:pPr>
+        <w:spacing w:line="360" w:lineRule="auto"/>
+      </w:pPr>
+      <w:r>
+        <w:t xml:space="preserve">The following figures provide snapshots into the working of the simulation. A detailed description of the actions taking place can be found after each image. </w:t>
+      </w:r>
+    </w:p>
+    <w:p>
+      <w:pPr>
+        <w:spacing w:line="360" w:lineRule="auto"/>
+      </w:pPr>
+    </w:p>
+    <w:p>
+      <w:pPr>
+        <w:spacing w:line="360" w:lineRule="auto"/>
+      </w:pPr>
       <w:r>
         <w:br w:type="page"/>
       </w:r>
     </w:p>
     <w:sdt>
       <w:sdtPr>
+        <w:rPr>
+          <w:rFonts w:asciiTheme="minorHAnsi" w:eastAsiaTheme="minorHAnsi" w:hAnsiTheme="minorHAnsi" w:cstheme="minorBidi"/>
+          <w:color w:val="auto"/>
+          <w:sz w:val="22"/>
+          <w:szCs w:val="22"/>
+        </w:rPr>
         <w:id w:val="1591048153"/>
         <w:docPartObj>
           <w:docPartGallery w:val="Bibliographies"/>
           <w:docPartUnique/>
         </w:docPartObj>
       </w:sdtPr>
-      <w:sdtEndPr>
-        <w:rPr>
-          <w:rFonts w:asciiTheme="minorHAnsi" w:eastAsiaTheme="minorHAnsi" w:hAnsiTheme="minorHAnsi" w:cstheme="minorBidi"/>
-          <w:color w:val="auto"/>
-          <w:sz w:val="22"/>
-          <w:szCs w:val="22"/>
-        </w:rPr>
-      </w:sdtEndPr>
+      <w:sdtEndPr/>
       <w:sdtContent>
         <w:p>
           <w:pPr>
@@ -2704,12 +2757,15 @@
           <w:r>
             <w:t>References</w:t>
           </w:r>
+          <w:bookmarkStart w:id="0" w:name="_GoBack"/>
+          <w:bookmarkEnd w:id="0"/>
         </w:p>
         <w:sdt>
           <w:sdtPr>
             <w:id w:val="-573587230"/>
             <w:bibliography/>
           </w:sdtPr>
+          <w:sdtEndPr/>
           <w:sdtContent>
             <w:p>
               <w:pPr>
@@ -2745,7 +2801,7 @@
               </w:tblGrid>
               <w:tr>
                 <w:trPr>
-                  <w:divId w:val="417335051"/>
+                  <w:divId w:val="999844896"/>
                   <w:tblCellSpacing w:w="15" w:type="dxa"/>
                 </w:trPr>
                 <w:tc>
@@ -2807,7 +2863,7 @@
               </w:tr>
               <w:tr>
                 <w:trPr>
-                  <w:divId w:val="417335051"/>
+                  <w:divId w:val="999844896"/>
                   <w:tblCellSpacing w:w="15" w:type="dxa"/>
                 </w:trPr>
                 <w:tc>
@@ -2853,7 +2909,7 @@
               </w:tr>
               <w:tr>
                 <w:trPr>
-                  <w:divId w:val="417335051"/>
+                  <w:divId w:val="999844896"/>
                   <w:tblCellSpacing w:w="15" w:type="dxa"/>
                 </w:trPr>
                 <w:tc>
@@ -2899,7 +2955,7 @@
               </w:tr>
               <w:tr>
                 <w:trPr>
-                  <w:divId w:val="417335051"/>
+                  <w:divId w:val="999844896"/>
                   <w:tblCellSpacing w:w="15" w:type="dxa"/>
                 </w:trPr>
                 <w:tc>
@@ -2945,7 +3001,7 @@
               </w:tr>
               <w:tr>
                 <w:trPr>
-                  <w:divId w:val="417335051"/>
+                  <w:divId w:val="999844896"/>
                   <w:tblCellSpacing w:w="15" w:type="dxa"/>
                 </w:trPr>
                 <w:tc>
@@ -3005,7 +3061,7 @@
               </w:tr>
               <w:tr>
                 <w:trPr>
-                  <w:divId w:val="417335051"/>
+                  <w:divId w:val="999844896"/>
                   <w:tblCellSpacing w:w="15" w:type="dxa"/>
                 </w:trPr>
                 <w:tc>
@@ -3049,10 +3105,162 @@
                   </w:p>
                 </w:tc>
               </w:tr>
+              <w:tr>
+                <w:trPr>
+                  <w:divId w:val="999844896"/>
+                  <w:tblCellSpacing w:w="15" w:type="dxa"/>
+                </w:trPr>
+                <w:tc>
+                  <w:tcPr>
+                    <w:tcW w:w="50" w:type="pct"/>
+                    <w:hideMark/>
+                  </w:tcPr>
+                  <w:p>
+                    <w:pPr>
+                      <w:pStyle w:val="Bibliography"/>
+                      <w:rPr>
+                        <w:noProof/>
+                      </w:rPr>
+                    </w:pPr>
+                    <w:r>
+                      <w:rPr>
+                        <w:noProof/>
+                      </w:rPr>
+                      <w:t xml:space="preserve">[7] </w:t>
+                    </w:r>
+                  </w:p>
+                </w:tc>
+                <w:tc>
+                  <w:tcPr>
+                    <w:tcW w:w="0" w:type="auto"/>
+                    <w:hideMark/>
+                  </w:tcPr>
+                  <w:p>
+                    <w:pPr>
+                      <w:pStyle w:val="Bibliography"/>
+                      <w:rPr>
+                        <w:noProof/>
+                      </w:rPr>
+                    </w:pPr>
+                    <w:r>
+                      <w:rPr>
+                        <w:noProof/>
+                      </w:rPr>
+                      <w:t>Motion Controlled Robotics, “Robot Life Cycle -FAQs,” [Online]. Available: http://motioncontrolsrobotics.com/robot-life-cycle-faqs/. [Accessed 11 November 2016].</w:t>
+                    </w:r>
+                  </w:p>
+                </w:tc>
+              </w:tr>
+              <w:tr>
+                <w:trPr>
+                  <w:divId w:val="999844896"/>
+                  <w:tblCellSpacing w:w="15" w:type="dxa"/>
+                </w:trPr>
+                <w:tc>
+                  <w:tcPr>
+                    <w:tcW w:w="50" w:type="pct"/>
+                    <w:hideMark/>
+                  </w:tcPr>
+                  <w:p>
+                    <w:pPr>
+                      <w:pStyle w:val="Bibliography"/>
+                      <w:rPr>
+                        <w:noProof/>
+                      </w:rPr>
+                    </w:pPr>
+                    <w:r>
+                      <w:rPr>
+                        <w:noProof/>
+                      </w:rPr>
+                      <w:t xml:space="preserve">[8] </w:t>
+                    </w:r>
+                  </w:p>
+                </w:tc>
+                <w:tc>
+                  <w:tcPr>
+                    <w:tcW w:w="0" w:type="auto"/>
+                    <w:hideMark/>
+                  </w:tcPr>
+                  <w:p>
+                    <w:pPr>
+                      <w:pStyle w:val="Bibliography"/>
+                      <w:rPr>
+                        <w:noProof/>
+                      </w:rPr>
+                    </w:pPr>
+                    <w:r>
+                      <w:rPr>
+                        <w:noProof/>
+                      </w:rPr>
+                      <w:t xml:space="preserve">B. Jiang and C. J. Gainer, “A cause-and-effect analysis of robot accidents,” </w:t>
+                    </w:r>
+                    <w:r>
+                      <w:rPr>
+                        <w:i/>
+                        <w:iCs/>
+                        <w:noProof/>
+                      </w:rPr>
+                      <w:t xml:space="preserve">Journal of Occupational Accidents, </w:t>
+                    </w:r>
+                    <w:r>
+                      <w:rPr>
+                        <w:noProof/>
+                      </w:rPr>
+                      <w:t xml:space="preserve">vol. 9, no. 1, pp. 27-45, 1987. </w:t>
+                    </w:r>
+                  </w:p>
+                </w:tc>
+              </w:tr>
+              <w:tr>
+                <w:trPr>
+                  <w:divId w:val="999844896"/>
+                  <w:tblCellSpacing w:w="15" w:type="dxa"/>
+                </w:trPr>
+                <w:tc>
+                  <w:tcPr>
+                    <w:tcW w:w="50" w:type="pct"/>
+                    <w:hideMark/>
+                  </w:tcPr>
+                  <w:p>
+                    <w:pPr>
+                      <w:pStyle w:val="Bibliography"/>
+                      <w:rPr>
+                        <w:noProof/>
+                      </w:rPr>
+                    </w:pPr>
+                    <w:r>
+                      <w:rPr>
+                        <w:noProof/>
+                      </w:rPr>
+                      <w:t xml:space="preserve">[9] </w:t>
+                    </w:r>
+                  </w:p>
+                </w:tc>
+                <w:tc>
+                  <w:tcPr>
+                    <w:tcW w:w="0" w:type="auto"/>
+                    <w:hideMark/>
+                  </w:tcPr>
+                  <w:p>
+                    <w:pPr>
+                      <w:pStyle w:val="Bibliography"/>
+                      <w:rPr>
+                        <w:noProof/>
+                      </w:rPr>
+                    </w:pPr>
+                    <w:r>
+                      <w:rPr>
+                        <w:noProof/>
+                      </w:rPr>
+                      <w:t xml:space="preserve">B. Dhillon, Robot Reliability and Safety, New York: Springer-Verlag, 1991. </w:t>
+                    </w:r>
+                  </w:p>
+                </w:tc>
+              </w:tr>
             </w:tbl>
             <w:p>
               <w:pPr>
-                <w:divId w:val="417335051"/>
+                <w:divId w:val="999844896"/>
                 <w:rPr>
                   <w:rFonts w:eastAsia="Times New Roman"/>
                   <w:noProof/>
@@ -4684,11 +4892,11 @@
           <c:showBubbleSize val="0"/>
         </c:dLbls>
         <c:smooth val="0"/>
-        <c:axId val="502946736"/>
-        <c:axId val="502948304"/>
+        <c:axId val="438908792"/>
+        <c:axId val="438908008"/>
       </c:lineChart>
       <c:catAx>
-        <c:axId val="502946736"/>
+        <c:axId val="438908792"/>
         <c:scaling>
           <c:orientation val="minMax"/>
         </c:scaling>
@@ -4731,7 +4939,7 @@
             <a:endParaRPr lang="en-US"/>
           </a:p>
         </c:txPr>
-        <c:crossAx val="502948304"/>
+        <c:crossAx val="438908008"/>
         <c:crosses val="autoZero"/>
         <c:auto val="1"/>
         <c:lblAlgn val="ctr"/>
@@ -4739,7 +4947,7 @@
         <c:noMultiLvlLbl val="0"/>
       </c:catAx>
       <c:valAx>
-        <c:axId val="502948304"/>
+        <c:axId val="438908008"/>
         <c:scaling>
           <c:orientation val="minMax"/>
         </c:scaling>
@@ -4790,7 +4998,7 @@
             <a:endParaRPr lang="en-US"/>
           </a:p>
         </c:txPr>
-        <c:crossAx val="502946736"/>
+        <c:crossAx val="438908792"/>
         <c:crosses val="autoZero"/>
         <c:crossBetween val="between"/>
       </c:valAx>
@@ -5428,531 +5636,6 @@
 </cs:chartStyle>
 </file>
 
-<file path=word/glossary/document.xml><?xml version="1.0" encoding="utf-8"?>
-<w:glossaryDocument xmlns:wpc="http://schemas.microsoft.com/office/word/2010/wordprocessingCanvas" xmlns:mc="http://schemas.openxmlformats.org/markup-compatibility/2006" xmlns:o="urn:schemas-microsoft-com:office:office" xmlns:r="http://schemas.openxmlformats.org/officeDocument/2006/relationships" xmlns:m="http://schemas.openxmlformats.org/officeDocument/2006/math" xmlns:v="urn:schemas-microsoft-com:vml" xmlns:wp14="http://schemas.microsoft.com/office/word/2010/wordprocessingDrawing" xmlns:wp="http://schemas.openxmlformats.org/drawingml/2006/wordprocessingDrawing" xmlns:w10="urn:schemas-microsoft-com:office:word" xmlns:w="http://schemas.openxmlformats.org/wordprocessingml/2006/main" xmlns:w14="http://schemas.microsoft.com/office/word/2010/wordml" xmlns:w15="http://schemas.microsoft.com/office/word/2012/wordml" xmlns:wpg="http://schemas.microsoft.com/office/word/2010/wordprocessingGroup" xmlns:wpi="http://schemas.microsoft.com/office/word/2010/wordprocessingInk" xmlns:wne="http://schemas.microsoft.com/office/word/2006/wordml" xmlns:wps="http://schemas.microsoft.com/office/word/2010/wordprocessingShape" mc:Ignorable="w14 w15 wp14"/>
-</file>
-
-<file path=word/glossary/fontTable.xml><?xml version="1.0" encoding="utf-8"?>
-<w:fonts xmlns:mc="http://schemas.openxmlformats.org/markup-compatibility/2006" xmlns:r="http://schemas.openxmlformats.org/officeDocument/2006/relationships" xmlns:w="http://schemas.openxmlformats.org/wordprocessingml/2006/main" xmlns:w14="http://schemas.microsoft.com/office/word/2010/wordml" xmlns:w15="http://schemas.microsoft.com/office/word/2012/wordml" mc:Ignorable="w14 w15">
-  <w:font w:name="Symbol">
-    <w:panose1 w:val="05050102010706020507"/>
-    <w:charset w:val="02"/>
-    <w:family w:val="roman"/>
-    <w:pitch w:val="variable"/>
-    <w:sig w:usb0="00000000" w:usb1="10000000" w:usb2="00000000" w:usb3="00000000" w:csb0="80000000" w:csb1="00000000"/>
-  </w:font>
-  <w:font w:name="Times New Roman">
-    <w:panose1 w:val="02020603050405020304"/>
-    <w:charset w:val="00"/>
-    <w:family w:val="roman"/>
-    <w:pitch w:val="variable"/>
-    <w:sig w:usb0="E0002EFF" w:usb1="C000785B" w:usb2="00000009" w:usb3="00000000" w:csb0="000001FF" w:csb1="00000000"/>
-  </w:font>
-  <w:font w:name="Courier New">
-    <w:panose1 w:val="02070309020205020404"/>
-    <w:charset w:val="00"/>
-    <w:family w:val="modern"/>
-    <w:pitch w:val="fixed"/>
-    <w:sig w:usb0="E0002EFF" w:usb1="C0007843" w:usb2="00000009" w:usb3="00000000" w:csb0="000001FF" w:csb1="00000000"/>
-  </w:font>
-  <w:font w:name="Wingdings">
-    <w:panose1 w:val="05000000000000000000"/>
-    <w:charset w:val="02"/>
-    <w:family w:val="auto"/>
-    <w:pitch w:val="variable"/>
-    <w:sig w:usb0="00000000" w:usb1="10000000" w:usb2="00000000" w:usb3="00000000" w:csb0="80000000" w:csb1="00000000"/>
-  </w:font>
-  <w:font w:name="Calibri">
-    <w:panose1 w:val="020F0502020204030204"/>
-    <w:charset w:val="00"/>
-    <w:family w:val="swiss"/>
-    <w:pitch w:val="variable"/>
-    <w:sig w:usb0="E0002AFF" w:usb1="C000247B" w:usb2="00000009" w:usb3="00000000" w:csb0="000001FF" w:csb1="00000000"/>
-  </w:font>
-  <w:font w:name="Calibri Light">
-    <w:panose1 w:val="020F0302020204030204"/>
-    <w:charset w:val="00"/>
-    <w:family w:val="swiss"/>
-    <w:pitch w:val="variable"/>
-    <w:sig w:usb0="E0002AFF" w:usb1="C000247B" w:usb2="00000009" w:usb3="00000000" w:csb0="000001FF" w:csb1="00000000"/>
-  </w:font>
-</w:fonts>
-</file>
-
-<file path=word/glossary/settings.xml><?xml version="1.0" encoding="utf-8"?>
-<w:settings xmlns:mc="http://schemas.openxmlformats.org/markup-compatibility/2006" xmlns:o="urn:schemas-microsoft-com:office:office" xmlns:r="http://schemas.openxmlformats.org/officeDocument/2006/relationships" xmlns:m="http://schemas.openxmlformats.org/officeDocument/2006/math" xmlns:v="urn:schemas-microsoft-com:vml" xmlns:w10="urn:schemas-microsoft-com:office:word" xmlns:w="http://schemas.openxmlformats.org/wordprocessingml/2006/main" xmlns:w14="http://schemas.microsoft.com/office/word/2010/wordml" xmlns:w15="http://schemas.microsoft.com/office/word/2012/wordml" xmlns:sl="http://schemas.openxmlformats.org/schemaLibrary/2006/main" mc:Ignorable="w14 w15">
-  <w:view w:val="normal"/>
-  <w:defaultTabStop w:val="720"/>
-  <w:characterSpacingControl w:val="doNotCompress"/>
-  <w:compat>
-    <w:useFELayout/>
-    <w:compatSetting w:name="compatibilityMode" w:uri="http://schemas.microsoft.com/office/word" w:val="15"/>
-    <w:compatSetting w:name="overrideTableStyleFontSizeAndJustification" w:uri="http://schemas.microsoft.com/office/word" w:val="1"/>
-    <w:compatSetting w:name="enableOpenTypeFeatures" w:uri="http://schemas.microsoft.com/office/word" w:val="1"/>
-    <w:compatSetting w:name="doNotFlipMirrorIndents" w:uri="http://schemas.microsoft.com/office/word" w:val="1"/>
-    <w:compatSetting w:name="differentiateMultirowTableHeaders" w:uri="http://schemas.microsoft.com/office/word" w:val="1"/>
-  </w:compat>
-  <w:rsids>
-    <w:rsidRoot w:val="0099633D"/>
-    <w:rsid w:val="0054221F"/>
-    <w:rsid w:val="0099633D"/>
-  </w:rsids>
-  <m:mathPr>
-    <m:mathFont m:val="Cambria Math"/>
-    <m:brkBin m:val="before"/>
-    <m:brkBinSub m:val="--"/>
-    <m:smallFrac m:val="0"/>
-    <m:dispDef/>
-    <m:lMargin m:val="0"/>
-    <m:rMargin m:val="0"/>
-    <m:defJc m:val="centerGroup"/>
-    <m:wrapIndent m:val="1440"/>
-    <m:intLim m:val="subSup"/>
-    <m:naryLim m:val="undOvr"/>
-  </m:mathPr>
-  <w:themeFontLang w:val="en-AU"/>
-  <w:clrSchemeMapping w:bg1="light1" w:t1="dark1" w:bg2="light2" w:t2="dark2" w:accent1="accent1" w:accent2="accent2" w:accent3="accent3" w:accent4="accent4" w:accent5="accent5" w:accent6="accent6" w:hyperlink="hyperlink" w:followedHyperlink="followedHyperlink"/>
-  <w:decimalSymbol w:val="."/>
-  <w:listSeparator w:val=","/>
-  <w15:chartTrackingRefBased/>
-</w:settings>
-</file>
-
-<file path=word/glossary/styles.xml><?xml version="1.0" encoding="utf-8"?>
-<w:styles xmlns:mc="http://schemas.openxmlformats.org/markup-compatibility/2006" xmlns:r="http://schemas.openxmlformats.org/officeDocument/2006/relationships" xmlns:w="http://schemas.openxmlformats.org/wordprocessingml/2006/main" xmlns:w14="http://schemas.microsoft.com/office/word/2010/wordml" xmlns:w15="http://schemas.microsoft.com/office/word/2012/wordml" mc:Ignorable="w14 w15">
-  <w:docDefaults>
-    <w:rPrDefault>
-      <w:rPr>
-        <w:rFonts w:asciiTheme="minorHAnsi" w:eastAsiaTheme="minorEastAsia" w:hAnsiTheme="minorHAnsi" w:cstheme="minorBidi"/>
-        <w:sz w:val="22"/>
-        <w:szCs w:val="22"/>
-        <w:lang w:val="en-AU" w:eastAsia="en-AU" w:bidi="ar-SA"/>
-      </w:rPr>
-    </w:rPrDefault>
-    <w:pPrDefault>
-      <w:pPr>
-        <w:spacing w:after="160" w:line="259" w:lineRule="auto"/>
-      </w:pPr>
-    </w:pPrDefault>
-  </w:docDefaults>
-  <w:latentStyles w:defLockedState="0" w:defUIPriority="99" w:defSemiHidden="0" w:defUnhideWhenUsed="0" w:defQFormat="0" w:count="371">
-    <w:lsdException w:name="Normal" w:uiPriority="0" w:qFormat="1"/>
-    <w:lsdException w:name="heading 1" w:uiPriority="9" w:qFormat="1"/>
-    <w:lsdException w:name="heading 2" w:semiHidden="1" w:uiPriority="9" w:unhideWhenUsed="1" w:qFormat="1"/>
-    <w:lsdException w:name="heading 3" w:semiHidden="1" w:uiPriority="9" w:unhideWhenUsed="1" w:qFormat="1"/>
-    <w:lsdException w:name="heading 4" w:semiHidden="1" w:uiPriority="9" w:unhideWhenUsed="1" w:qFormat="1"/>
-    <w:lsdException w:name="heading 5" w:semiHidden="1" w:uiPriority="9" w:unhideWhenUsed="1" w:qFormat="1"/>
-    <w:lsdException w:name="heading 6" w:semiHidden="1" w:uiPriority="9" w:unhideWhenUsed="1" w:qFormat="1"/>
-    <w:lsdException w:name="heading 7" w:semiHidden="1" w:uiPriority="9" w:unhideWhenUsed="1" w:qFormat="1"/>
-    <w:lsdException w:name="heading 8" w:semiHidden="1" w:uiPriority="9" w:unhideWhenUsed="1" w:qFormat="1"/>
-    <w:lsdException w:name="heading 9" w:semiHidden="1" w:uiPriority="9" w:unhideWhenUsed="1" w:qFormat="1"/>
-    <w:lsdException w:name="index 1" w:semiHidden="1" w:unhideWhenUsed="1"/>
-    <w:lsdException w:name="index 2" w:semiHidden="1" w:unhideWhenUsed="1"/>
-    <w:lsdException w:name="index 3" w:semiHidden="1" w:unhideWhenUsed="1"/>
-    <w:lsdException w:name="index 4" w:semiHidden="1" w:unhideWhenUsed="1"/>
-    <w:lsdException w:name="index 5" w:semiHidden="1" w:unhideWhenUsed="1"/>
-    <w:lsdException w:name="index 6" w:semiHidden="1" w:unhideWhenUsed="1"/>
-    <w:lsdException w:name="index 7" w:semiHidden="1" w:unhideWhenUsed="1"/>
-    <w:lsdException w:name="index 8" w:semiHidden="1" w:unhideWhenUsed="1"/>
-    <w:lsdException w:name="index 9" w:semiHidden="1" w:unhideWhenUsed="1"/>
-    <w:lsdException w:name="toc 1" w:semiHidden="1" w:uiPriority="39" w:unhideWhenUsed="1"/>
-    <w:lsdException w:name="toc 2" w:semiHidden="1" w:uiPriority="39" w:unhideWhenUsed="1"/>
-    <w:lsdException w:name="toc 3" w:semiHidden="1" w:uiPriority="39" w:unhideWhenUsed="1"/>
-    <w:lsdException w:name="toc 4" w:semiHidden="1" w:uiPriority="39" w:unhideWhenUsed="1"/>
-    <w:lsdException w:name="toc 5" w:semiHidden="1" w:uiPriority="39" w:unhideWhenUsed="1"/>
-    <w:lsdException w:name="toc 6" w:semiHidden="1" w:uiPriority="39" w:unhideWhenUsed="1"/>
-    <w:lsdException w:name="toc 7" w:semiHidden="1" w:uiPriority="39" w:unhideWhenUsed="1"/>
-    <w:lsdException w:name="toc 8" w:semiHidden="1" w:uiPriority="39" w:unhideWhenUsed="1"/>
-    <w:lsdException w:name="toc 9" w:semiHidden="1" w:uiPriority="39" w:unhideWhenUsed="1"/>
-    <w:lsdException w:name="Normal Indent" w:semiHidden="1" w:unhideWhenUsed="1"/>
-    <w:lsdException w:name="footnote text" w:semiHidden="1" w:unhideWhenUsed="1"/>
-    <w:lsdException w:name="annotation text" w:semiHidden="1" w:unhideWhenUsed="1"/>
-    <w:lsdException w:name="header" w:semiHidden="1" w:unhideWhenUsed="1"/>
-    <w:lsdException w:name="footer" w:semiHidden="1" w:unhideWhenUsed="1"/>
-    <w:lsdException w:name="index heading" w:semiHidden="1" w:unhideWhenUsed="1"/>
-    <w:lsdException w:name="caption" w:semiHidden="1" w:uiPriority="35" w:unhideWhenUsed="1" w:qFormat="1"/>
-    <w:lsdException w:name="table of figures" w:semiHidden="1" w:unhideWhenUsed="1"/>
-    <w:lsdException w:name="envelope address" w:semiHidden="1" w:unhideWhenUsed="1"/>
-    <w:lsdException w:name="envelope return" w:semiHidden="1" w:unhideWhenUsed="1"/>
-    <w:lsdException w:name="footnote reference" w:semiHidden="1" w:unhideWhenUsed="1"/>
-    <w:lsdException w:name="annotation reference" w:semiHidden="1" w:unhideWhenUsed="1"/>
-    <w:lsdException w:name="line number" w:semiHidden="1" w:unhideWhenUsed="1"/>
-    <w:lsdException w:name="page number" w:semiHidden="1" w:unhideWhenUsed="1"/>
-    <w:lsdException w:name="endnote reference" w:semiHidden="1" w:unhideWhenUsed="1"/>
-    <w:lsdException w:name="endnote text" w:semiHidden="1" w:unhideWhenUsed="1"/>
-    <w:lsdException w:name="table of authorities" w:semiHidden="1" w:unhideWhenUsed="1"/>
-    <w:lsdException w:name="macro" w:semiHidden="1" w:unhideWhenUsed="1"/>
-    <w:lsdException w:name="toa heading" w:semiHidden="1" w:unhideWhenUsed="1"/>
-    <w:lsdException w:name="List" w:semiHidden="1" w:unhideWhenUsed="1"/>
-    <w:lsdException w:name="List Bullet" w:semiHidden="1" w:unhideWhenUsed="1"/>
-    <w:lsdException w:name="List Number" w:semiHidden="1" w:unhideWhenUsed="1"/>
-    <w:lsdException w:name="List 2" w:semiHidden="1" w:unhideWhenUsed="1"/>
-    <w:lsdException w:name="List 3" w:semiHidden="1" w:unhideWhenUsed="1"/>
-    <w:lsdException w:name="List 4" w:semiHidden="1" w:unhideWhenUsed="1"/>
-    <w:lsdException w:name="List 5" w:semiHidden="1" w:unhideWhenUsed="1"/>
-    <w:lsdException w:name="List Bullet 2" w:semiHidden="1" w:unhideWhenUsed="1"/>
-    <w:lsdException w:name="List Bullet 3" w:semiHidden="1" w:unhideWhenUsed="1"/>
-    <w:lsdException w:name="List Bullet 4" w:semiHidden="1" w:unhideWhenUsed="1"/>
-    <w:lsdException w:name="List Bullet 5" w:semiHidden="1" w:unhideWhenUsed="1"/>
-    <w:lsdException w:name="List Number 2" w:semiHidden="1" w:unhideWhenUsed="1"/>
-    <w:lsdException w:name="List Number 3" w:semiHidden="1" w:unhideWhenUsed="1"/>
-    <w:lsdException w:name="List Number 4" w:semiHidden="1" w:unhideWhenUsed="1"/>
-    <w:lsdException w:name="List Number 5" w:semiHidden="1" w:unhideWhenUsed="1"/>
-    <w:lsdException w:name="Title" w:uiPriority="10" w:qFormat="1"/>
-    <w:lsdException w:name="Closing" w:semiHidden="1" w:unhideWhenUsed="1"/>
-    <w:lsdException w:name="Signature" w:semiHidden="1" w:unhideWhenUsed="1"/>
-    <w:lsdException w:name="Default Paragraph Font" w:semiHidden="1" w:uiPriority="1" w:unhideWhenUsed="1"/>
-    <w:lsdException w:name="Body Text" w:semiHidden="1" w:unhideWhenUsed="1"/>
-    <w:lsdException w:name="Body Text Indent" w:semiHidden="1" w:unhideWhenUsed="1"/>
-    <w:lsdException w:name="List Continue" w:semiHidden="1" w:unhideWhenUsed="1"/>
-    <w:lsdException w:name="List Continue 2" w:semiHidden="1" w:unhideWhenUsed="1"/>
-    <w:lsdException w:name="List Continue 3" w:semiHidden="1" w:unhideWhenUsed="1"/>
-    <w:lsdException w:name="List Continue 4" w:semiHidden="1" w:unhideWhenUsed="1"/>
-    <w:lsdException w:name="List Continue 5" w:semiHidden="1" w:unhideWhenUsed="1"/>
-    <w:lsdException w:name="Message Header" w:semiHidden="1" w:unhideWhenUsed="1"/>
-    <w:lsdException w:name="Subtitle" w:uiPriority="11" w:qFormat="1"/>
-    <w:lsdException w:name="Salutation" w:semiHidden="1" w:unhideWhenUsed="1"/>
-    <w:lsdException w:name="Date" w:semiHidden="1" w:unhideWhenUsed="1"/>
-    <w:lsdException w:name="Body Text First Indent" w:semiHidden="1" w:unhideWhenUsed="1"/>
-    <w:lsdException w:name="Body Text First Indent 2" w:semiHidden="1" w:unhideWhenUsed="1"/>
-    <w:lsdException w:name="Note Heading" w:semiHidden="1" w:unhideWhenUsed="1"/>
-    <w:lsdException w:name="Body Text 2" w:semiHidden="1" w:unhideWhenUsed="1"/>
-    <w:lsdException w:name="Body Text 3" w:semiHidden="1" w:unhideWhenUsed="1"/>
-    <w:lsdException w:name="Body Text Indent 2" w:semiHidden="1" w:unhideWhenUsed="1"/>
-    <w:lsdException w:name="Body Text Indent 3" w:semiHidden="1" w:unhideWhenUsed="1"/>
-    <w:lsdException w:name="Block Text" w:semiHidden="1" w:unhideWhenUsed="1"/>
-    <w:lsdException w:name="Hyperlink" w:semiHidden="1" w:unhideWhenUsed="1"/>
-    <w:lsdException w:name="FollowedHyperlink" w:semiHidden="1" w:unhideWhenUsed="1"/>
-    <w:lsdException w:name="Strong" w:uiPriority="22" w:qFormat="1"/>
-    <w:lsdException w:name="Emphasis" w:uiPriority="20" w:qFormat="1"/>
-    <w:lsdException w:name="Document Map" w:semiHidden="1" w:unhideWhenUsed="1"/>
-    <w:lsdException w:name="Plain Text" w:semiHidden="1" w:unhideWhenUsed="1"/>
-    <w:lsdException w:name="E-mail Signature" w:semiHidden="1" w:unhideWhenUsed="1"/>
-    <w:lsdException w:name="HTML Top of Form" w:semiHidden="1" w:unhideWhenUsed="1"/>
-    <w:lsdException w:name="HTML Bottom of Form" w:semiHidden="1" w:unhideWhenUsed="1"/>
-    <w:lsdException w:name="Normal (Web)" w:semiHidden="1" w:unhideWhenUsed="1"/>
-    <w:lsdException w:name="HTML Acronym" w:semiHidden="1" w:unhideWhenUsed="1"/>
-    <w:lsdException w:name="HTML Address" w:semiHidden="1" w:unhideWhenUsed="1"/>
-    <w:lsdException w:name="HTML Cite" w:semiHidden="1" w:unhideWhenUsed="1"/>
-    <w:lsdException w:name="HTML Code" w:semiHidden="1" w:unhideWhenUsed="1"/>
-    <w:lsdException w:name="HTML Definition" w:semiHidden="1" w:unhideWhenUsed="1"/>
-    <w:lsdException w:name="HTML Keyboard" w:semiHidden="1" w:unhideWhenUsed="1"/>
-    <w:lsdException w:name="HTML Preformatted" w:semiHidden="1" w:unhideWhenUsed="1"/>
-    <w:lsdException w:name="HTML Sample" w:semiHidden="1" w:unhideWhenUsed="1"/>
-    <w:lsdException w:name="HTML Typewriter" w:semiHidden="1" w:unhideWhenUsed="1"/>
-    <w:lsdException w:name="HTML Variable" w:semiHidden="1" w:unhideWhenUsed="1"/>
-    <w:lsdException w:name="Normal Table" w:semiHidden="1" w:unhideWhenUsed="1"/>
-    <w:lsdException w:name="annotation subject" w:semiHidden="1" w:unhideWhenUsed="1"/>
-    <w:lsdException w:name="No List" w:semiHidden="1" w:unhideWhenUsed="1"/>
-    <w:lsdException w:name="Outline List 1" w:semiHidden="1" w:unhideWhenUsed="1"/>
-    <w:lsdException w:name="Outline List 2" w:semiHidden="1" w:unhideWhenUsed="1"/>
-    <w:lsdException w:name="Outline List 3" w:semiHidden="1" w:unhideWhenUsed="1"/>
-    <w:lsdException w:name="Table Simple 1" w:semiHidden="1" w:unhideWhenUsed="1"/>
-    <w:lsdException w:name="Table Simple 2" w:semiHidden="1" w:unhideWhenUsed="1"/>
-    <w:lsdException w:name="Table Simple 3" w:semiHidden="1" w:unhideWhenUsed="1"/>
-    <w:lsdException w:name="Table Classic 1" w:semiHidden="1" w:unhideWhenUsed="1"/>
-    <w:lsdException w:name="Table Classic 2" w:semiHidden="1" w:unhideWhenUsed="1"/>
-    <w:lsdException w:name="Table Classic 3" w:semiHidden="1" w:unhideWhenUsed="1"/>
-    <w:lsdException w:name="Table Classic 4" w:semiHidden="1" w:unhideWhenUsed="1"/>
-    <w:lsdException w:name="Table Colorful 1" w:semiHidden="1" w:unhideWhenUsed="1"/>
-    <w:lsdException w:name="Table Colorful 2" w:semiHidden="1" w:unhideWhenUsed="1"/>
-    <w:lsdException w:name="Table Colorful 3" w:semiHidden="1" w:unhideWhenUsed="1"/>
-    <w:lsdException w:name="Table Columns 1" w:semiHidden="1" w:unhideWhenUsed="1"/>
-    <w:lsdException w:name="Table Columns 2" w:semiHidden="1" w:unhideWhenUsed="1"/>
-    <w:lsdException w:name="Table Columns 3" w:semiHidden="1" w:unhideWhenUsed="1"/>
-    <w:lsdException w:name="Table Columns 4" w:semiHidden="1" w:unhideWhenUsed="1"/>
-    <w:lsdException w:name="Table Columns 5" w:semiHidden="1" w:unhideWhenUsed="1"/>
-    <w:lsdException w:name="Table Grid 1" w:semiHidden="1" w:unhideWhenUsed="1"/>
-    <w:lsdException w:name="Table Grid 2" w:semiHidden="1" w:unhideWhenUsed="1"/>
-    <w:lsdException w:name="Table Grid 3" w:semiHidden="1" w:unhideWhenUsed="1"/>
-    <w:lsdException w:name="Table Grid 4" w:semiHidden="1" w:unhideWhenUsed="1"/>
-    <w:lsdException w:name="Table Grid 5" w:semiHidden="1" w:unhideWhenUsed="1"/>
-    <w:lsdException w:name="Table Grid 6" w:semiHidden="1" w:unhideWhenUsed="1"/>
-    <w:lsdException w:name="Table Grid 7" w:semiHidden="1" w:unhideWhenUsed="1"/>
-    <w:lsdException w:name="Table Grid 8" w:semiHidden="1" w:unhideWhenUsed="1"/>
-    <w:lsdException w:name="Table List 1" w:semiHidden="1" w:unhideWhenUsed="1"/>
-    <w:lsdException w:name="Table List 2" w:semiHidden="1" w:unhideWhenUsed="1"/>
-    <w:lsdException w:name="Table List 3" w:semiHidden="1" w:unhideWhenUsed="1"/>
-    <w:lsdException w:name="Table List 4" w:semiHidden="1" w:unhideWhenUsed="1"/>
-    <w:lsdException w:name="Table List 5" w:semiHidden="1" w:unhideWhenUsed="1"/>
-    <w:lsdException w:name="Table List 6" w:semiHidden="1" w:unhideWhenUsed="1"/>
-    <w:lsdException w:name="Table List 7" w:semiHidden="1" w:unhideWhenUsed="1"/>
-    <w:lsdException w:name="Table List 8" w:semiHidden="1" w:unhideWhenUsed="1"/>
-    <w:lsdException w:name="Table 3D effects 1" w:semiHidden="1" w:unhideWhenUsed="1"/>
-    <w:lsdException w:name="Table 3D effects 2" w:semiHidden="1" w:unhideWhenUsed="1"/>
-    <w:lsdException w:name="Table 3D effects 3" w:semiHidden="1" w:unhideWhenUsed="1"/>
-    <w:lsdException w:name="Table Contemporary" w:semiHidden="1" w:unhideWhenUsed="1"/>
-    <w:lsdException w:name="Table Elegant" w:semiHidden="1" w:unhideWhenUsed="1"/>
-    <w:lsdException w:name="Table Professional" w:semiHidden="1" w:unhideWhenUsed="1"/>
-    <w:lsdException w:name="Table Subtle 1" w:semiHidden="1" w:unhideWhenUsed="1"/>
-    <w:lsdException w:name="Table Subtle 2" w:semiHidden="1" w:unhideWhenUsed="1"/>
-    <w:lsdException w:name="Table Web 1" w:semiHidden="1" w:unhideWhenUsed="1"/>
-    <w:lsdException w:name="Table Web 2" w:semiHidden="1" w:unhideWhenUsed="1"/>
-    <w:lsdException w:name="Table Web 3" w:semiHidden="1" w:unhideWhenUsed="1"/>
-    <w:lsdException w:name="Balloon Text" w:semiHidden="1" w:unhideWhenUsed="1"/>
-    <w:lsdException w:name="Table Grid" w:uiPriority="39"/>
-    <w:lsdException w:name="Table Theme" w:semiHidden="1" w:unhideWhenUsed="1"/>
-    <w:lsdException w:name="Placeholder Text" w:semiHidden="1"/>
-    <w:lsdException w:name="No Spacing" w:uiPriority="1" w:qFormat="1"/>
-    <w:lsdException w:name="Light Shading" w:uiPriority="60"/>
-    <w:lsdException w:name="Light List" w:uiPriority="61"/>
-    <w:lsdException w:name="Light Grid" w:uiPriority="62"/>
-    <w:lsdException w:name="Medium Shading 1" w:uiPriority="63"/>
-    <w:lsdException w:name="Medium Shading 2" w:uiPriority="64"/>
-    <w:lsdException w:name="Medium List 1" w:uiPriority="65"/>
-    <w:lsdException w:name="Medium List 2" w:uiPriority="66"/>
-    <w:lsdException w:name="Medium Grid 1" w:uiPriority="67"/>
-    <w:lsdException w:name="Medium Grid 2" w:uiPriority="68"/>
-    <w:lsdException w:name="Medium Grid 3" w:uiPriority="69"/>
-    <w:lsdException w:name="Dark List" w:uiPriority="70"/>
-    <w:lsdException w:name="Colorful Shading" w:uiPriority="71"/>
-    <w:lsdException w:name="Colorful List" w:uiPriority="72"/>
-    <w:lsdException w:name="Colorful Grid" w:uiPriority="73"/>
-    <w:lsdException w:name="Light Shading Accent 1" w:uiPriority="60"/>
-    <w:lsdException w:name="Light List Accent 1" w:uiPriority="61"/>
-    <w:lsdException w:name="Light Grid Accent 1" w:uiPriority="62"/>
-    <w:lsdException w:name="Medium Shading 1 Accent 1" w:uiPriority="63"/>
-    <w:lsdException w:name="Medium Shading 2 Accent 1" w:uiPriority="64"/>
-    <w:lsdException w:name="Medium List 1 Accent 1" w:uiPriority="65"/>
-    <w:lsdException w:name="Revision" w:semiHidden="1"/>
-    <w:lsdException w:name="List Paragraph" w:uiPriority="34" w:qFormat="1"/>
-    <w:lsdException w:name="Quote" w:uiPriority="29" w:qFormat="1"/>
-    <w:lsdException w:name="Intense Quote" w:uiPriority="30" w:qFormat="1"/>
-    <w:lsdException w:name="Medium List 2 Accent 1" w:uiPriority="66"/>
-    <w:lsdException w:name="Medium Grid 1 Accent 1" w:uiPriority="67"/>
-    <w:lsdException w:name="Medium Grid 2 Accent 1" w:uiPriority="68"/>
-    <w:lsdException w:name="Medium Grid 3 Accent 1" w:uiPriority="69"/>
-    <w:lsdException w:name="Dark List Accent 1" w:uiPriority="70"/>
-    <w:lsdException w:name="Colorful Shading Accent 1" w:uiPriority="71"/>
-    <w:lsdException w:name="Colorful List Accent 1" w:uiPriority="72"/>
-    <w:lsdException w:name="Colorful Grid Accent 1" w:uiPriority="73"/>
-    <w:lsdException w:name="Light Shading Accent 2" w:uiPriority="60"/>
-    <w:lsdException w:name="Light List Accent 2" w:uiPriority="61"/>
-    <w:lsdException w:name="Light Grid Accent 2" w:uiPriority="62"/>
-    <w:lsdException w:name="Medium Shading 1 Accent 2" w:uiPriority="63"/>
-    <w:lsdException w:name="Medium Shading 2 Accent 2" w:uiPriority="64"/>
-    <w:lsdException w:name="Medium List 1 Accent 2" w:uiPriority="65"/>
-    <w:lsdException w:name="Medium List 2 Accent 2" w:uiPriority="66"/>
-    <w:lsdException w:name="Medium Grid 1 Accent 2" w:uiPriority="67"/>
-    <w:lsdException w:name="Medium Grid 2 Accent 2" w:uiPriority="68"/>
-    <w:lsdException w:name="Medium Grid 3 Accent 2" w:uiPriority="69"/>
-    <w:lsdException w:name="Dark List Accent 2" w:uiPriority="70"/>
-    <w:lsdException w:name="Colorful Shading Accent 2" w:uiPriority="71"/>
-    <w:lsdException w:name="Colorful List Accent 2" w:uiPriority="72"/>
-    <w:lsdException w:name="Colorful Grid Accent 2" w:uiPriority="73"/>
-    <w:lsdException w:name="Light Shading Accent 3" w:uiPriority="60"/>
-    <w:lsdException w:name="Light List Accent 3" w:uiPriority="61"/>
-    <w:lsdException w:name="Light Grid Accent 3" w:uiPriority="62"/>
-    <w:lsdException w:name="Medium Shading 1 Accent 3" w:uiPriority="63"/>
-    <w:lsdException w:name="Medium Shading 2 Accent 3" w:uiPriority="64"/>
-    <w:lsdException w:name="Medium List 1 Accent 3" w:uiPriority="65"/>
-    <w:lsdException w:name="Medium List 2 Accent 3" w:uiPriority="66"/>
-    <w:lsdException w:name="Medium Grid 1 Accent 3" w:uiPriority="67"/>
-    <w:lsdException w:name="Medium Grid 2 Accent 3" w:uiPriority="68"/>
-    <w:lsdException w:name="Medium Grid 3 Accent 3" w:uiPriority="69"/>
-    <w:lsdException w:name="Dark List Accent 3" w:uiPriority="70"/>
-    <w:lsdException w:name="Colorful Shading Accent 3" w:uiPriority="71"/>
-    <w:lsdException w:name="Colorful List Accent 3" w:uiPriority="72"/>
-    <w:lsdException w:name="Colorful Grid Accent 3" w:uiPriority="73"/>
-    <w:lsdException w:name="Light Shading Accent 4" w:uiPriority="60"/>
-    <w:lsdException w:name="Light List Accent 4" w:uiPriority="61"/>
-    <w:lsdException w:name="Light Grid Accent 4" w:uiPriority="62"/>
-    <w:lsdException w:name="Medium Shading 1 Accent 4" w:uiPriority="63"/>
-    <w:lsdException w:name="Medium Shading 2 Accent 4" w:uiPriority="64"/>
-    <w:lsdException w:name="Medium List 1 Accent 4" w:uiPriority="65"/>
-    <w:lsdException w:name="Medium List 2 Accent 4" w:uiPriority="66"/>
-    <w:lsdException w:name="Medium Grid 1 Accent 4" w:uiPriority="67"/>
-    <w:lsdException w:name="Medium Grid 2 Accent 4" w:uiPriority="68"/>
-    <w:lsdException w:name="Medium Grid 3 Accent 4" w:uiPriority="69"/>
-    <w:lsdException w:name="Dark List Accent 4" w:uiPriority="70"/>
-    <w:lsdException w:name="Colorful Shading Accent 4" w:uiPriority="71"/>
-    <w:lsdException w:name="Colorful List Accent 4" w:uiPriority="72"/>
-    <w:lsdException w:name="Colorful Grid Accent 4" w:uiPriority="73"/>
-    <w:lsdException w:name="Light Shading Accent 5" w:uiPriority="60"/>
-    <w:lsdException w:name="Light List Accent 5" w:uiPriority="61"/>
-    <w:lsdException w:name="Light Grid Accent 5" w:uiPriority="62"/>
-    <w:lsdException w:name="Medium Shading 1 Accent 5" w:uiPriority="63"/>
-    <w:lsdException w:name="Medium Shading 2 Accent 5" w:uiPriority="64"/>
-    <w:lsdException w:name="Medium List 1 Accent 5" w:uiPriority="65"/>
-    <w:lsdException w:name="Medium List 2 Accent 5" w:uiPriority="66"/>
-    <w:lsdException w:name="Medium Grid 1 Accent 5" w:uiPriority="67"/>
-    <w:lsdException w:name="Medium Grid 2 Accent 5" w:uiPriority="68"/>
-    <w:lsdException w:name="Medium Grid 3 Accent 5" w:uiPriority="69"/>
-    <w:lsdException w:name="Dark List Accent 5" w:uiPriority="70"/>
-    <w:lsdException w:name="Colorful Shading Accent 5" w:uiPriority="71"/>
-    <w:lsdException w:name="Colorful List Accent 5" w:uiPriority="72"/>
-    <w:lsdException w:name="Colorful Grid Accent 5" w:uiPriority="73"/>
-    <w:lsdException w:name="Light Shading Accent 6" w:uiPriority="60"/>
-    <w:lsdException w:name="Light List Accent 6" w:uiPriority="61"/>
-    <w:lsdException w:name="Light Grid Accent 6" w:uiPriority="62"/>
-    <w:lsdException w:name="Medium Shading 1 Accent 6" w:uiPriority="63"/>
-    <w:lsdException w:name="Medium Shading 2 Accent 6" w:uiPriority="64"/>
-    <w:lsdException w:name="Medium List 1 Accent 6" w:uiPriority="65"/>
-    <w:lsdException w:name="Medium List 2 Accent 6" w:uiPriority="66"/>
-    <w:lsdException w:name="Medium Grid 1 Accent 6" w:uiPriority="67"/>
-    <w:lsdException w:name="Medium Grid 2 Accent 6" w:uiPriority="68"/>
-    <w:lsdException w:name="Medium Grid 3 Accent 6" w:uiPriority="69"/>
-    <w:lsdException w:name="Dark List Accent 6" w:uiPriority="70"/>
-    <w:lsdException w:name="Colorful Shading Accent 6" w:uiPriority="71"/>
-    <w:lsdException w:name="Colorful List Accent 6" w:uiPriority="72"/>
-    <w:lsdException w:name="Colorful Grid Accent 6" w:uiPriority="73"/>
-    <w:lsdException w:name="Subtle Emphasis" w:uiPriority="19" w:qFormat="1"/>
-    <w:lsdException w:name="Intense Emphasis" w:uiPriority="21" w:qFormat="1"/>
-    <w:lsdException w:name="Subtle Reference" w:uiPriority="31" w:qFormat="1"/>
-    <w:lsdException w:name="Intense Reference" w:uiPriority="32" w:qFormat="1"/>
-    <w:lsdException w:name="Book Title" w:uiPriority="33" w:qFormat="1"/>
-    <w:lsdException w:name="Bibliography" w:semiHidden="1" w:uiPriority="37" w:unhideWhenUsed="1"/>
-    <w:lsdException w:name="TOC Heading" w:semiHidden="1" w:uiPriority="39" w:unhideWhenUsed="1" w:qFormat="1"/>
-    <w:lsdException w:name="Plain Table 1" w:uiPriority="41"/>
-    <w:lsdException w:name="Plain Table 2" w:uiPriority="42"/>
-    <w:lsdException w:name="Plain Table 3" w:uiPriority="43"/>
-    <w:lsdException w:name="Plain Table 4" w:uiPriority="44"/>
-    <w:lsdException w:name="Plain Table 5" w:uiPriority="45"/>
-    <w:lsdException w:name="Grid Table Light" w:uiPriority="40"/>
-    <w:lsdException w:name="Grid Table 1 Light" w:uiPriority="46"/>
-    <w:lsdException w:name="Grid Table 2" w:uiPriority="47"/>
-    <w:lsdException w:name="Grid Table 3" w:uiPriority="48"/>
-    <w:lsdException w:name="Grid Table 4" w:uiPriority="49"/>
-    <w:lsdException w:name="Grid Table 5 Dark" w:uiPriority="50"/>
-    <w:lsdException w:name="Grid Table 6 Colorful" w:uiPriority="51"/>
-    <w:lsdException w:name="Grid Table 7 Colorful" w:uiPriority="52"/>
-    <w:lsdException w:name="Grid Table 1 Light Accent 1" w:uiPriority="46"/>
-    <w:lsdException w:name="Grid Table 2 Accent 1" w:uiPriority="47"/>
-    <w:lsdException w:name="Grid Table 3 Accent 1" w:uiPriority="48"/>
-    <w:lsdException w:name="Grid Table 4 Accent 1" w:uiPriority="49"/>
-    <w:lsdException w:name="Grid Table 5 Dark Accent 1" w:uiPriority="50"/>
-    <w:lsdException w:name="Grid Table 6 Colorful Accent 1" w:uiPriority="51"/>
-    <w:lsdException w:name="Grid Table 7 Colorful Accent 1" w:uiPriority="52"/>
-    <w:lsdException w:name="Grid Table 1 Light Accent 2" w:uiPriority="46"/>
-    <w:lsdException w:name="Grid Table 2 Accent 2" w:uiPriority="47"/>
-    <w:lsdException w:name="Grid Table 3 Accent 2" w:uiPriority="48"/>
-    <w:lsdException w:name="Grid Table 4 Accent 2" w:uiPriority="49"/>
-    <w:lsdException w:name="Grid Table 5 Dark Accent 2" w:uiPriority="50"/>
-    <w:lsdException w:name="Grid Table 6 Colorful Accent 2" w:uiPriority="51"/>
-    <w:lsdException w:name="Grid Table 7 Colorful Accent 2" w:uiPriority="52"/>
-    <w:lsdException w:name="Grid Table 1 Light Accent 3" w:uiPriority="46"/>
-    <w:lsdException w:name="Grid Table 2 Accent 3" w:uiPriority="47"/>
-    <w:lsdException w:name="Grid Table 3 Accent 3" w:uiPriority="48"/>
-    <w:lsdException w:name="Grid Table 4 Accent 3" w:uiPriority="49"/>
-    <w:lsdException w:name="Grid Table 5 Dark Accent 3" w:uiPriority="50"/>
-    <w:lsdException w:name="Grid Table 6 Colorful Accent 3" w:uiPriority="51"/>
-    <w:lsdException w:name="Grid Table 7 Colorful Accent 3" w:uiPriority="52"/>
-    <w:lsdException w:name="Grid Table 1 Light Accent 4" w:uiPriority="46"/>
-    <w:lsdException w:name="Grid Table 2 Accent 4" w:uiPriority="47"/>
-    <w:lsdException w:name="Grid Table 3 Accent 4" w:uiPriority="48"/>
-    <w:lsdException w:name="Grid Table 4 Accent 4" w:uiPriority="49"/>
-    <w:lsdException w:name="Grid Table 5 Dark Accent 4" w:uiPriority="50"/>
-    <w:lsdException w:name="Grid Table 6 Colorful Accent 4" w:uiPriority="51"/>
-    <w:lsdException w:name="Grid Table 7 Colorful Accent 4" w:uiPriority="52"/>
-    <w:lsdException w:name="Grid Table 1 Light Accent 5" w:uiPriority="46"/>
-    <w:lsdException w:name="Grid Table 2 Accent 5" w:uiPriority="47"/>
-    <w:lsdException w:name="Grid Table 3 Accent 5" w:uiPriority="48"/>
-    <w:lsdException w:name="Grid Table 4 Accent 5" w:uiPriority="49"/>
-    <w:lsdException w:name="Grid Table 5 Dark Accent 5" w:uiPriority="50"/>
-    <w:lsdException w:name="Grid Table 6 Colorful Accent 5" w:uiPriority="51"/>
-    <w:lsdException w:name="Grid Table 7 Colorful Accent 5" w:uiPriority="52"/>
-    <w:lsdException w:name="Grid Table 1 Light Accent 6" w:uiPriority="46"/>
-    <w:lsdException w:name="Grid Table 2 Accent 6" w:uiPriority="47"/>
-    <w:lsdException w:name="Grid Table 3 Accent 6" w:uiPriority="48"/>
-    <w:lsdException w:name="Grid Table 4 Accent 6" w:uiPriority="49"/>
-    <w:lsdException w:name="Grid Table 5 Dark Accent 6" w:uiPriority="50"/>
-    <w:lsdException w:name="Grid Table 6 Colorful Accent 6" w:uiPriority="51"/>
-    <w:lsdException w:name="Grid Table 7 Colorful Accent 6" w:uiPriority="52"/>
-    <w:lsdException w:name="List Table 1 Light" w:uiPriority="46"/>
-    <w:lsdException w:name="List Table 2" w:uiPriority="47"/>
-    <w:lsdException w:name="List Table 3" w:uiPriority="48"/>
-    <w:lsdException w:name="List Table 4" w:uiPriority="49"/>
-    <w:lsdException w:name="List Table 5 Dark" w:uiPriority="50"/>
-    <w:lsdException w:name="List Table 6 Colorful" w:uiPriority="51"/>
-    <w:lsdException w:name="List Table 7 Colorful" w:uiPriority="52"/>
-    <w:lsdException w:name="List Table 1 Light Accent 1" w:uiPriority="46"/>
-    <w:lsdException w:name="List Table 2 Accent 1" w:uiPriority="47"/>
-    <w:lsdException w:name="List Table 3 Accent 1" w:uiPriority="48"/>
-    <w:lsdException w:name="List Table 4 Accent 1" w:uiPriority="49"/>
-    <w:lsdException w:name="List Table 5 Dark Accent 1" w:uiPriority="50"/>
-    <w:lsdException w:name="List Table 6 Colorful Accent 1" w:uiPriority="51"/>
-    <w:lsdException w:name="List Table 7 Colorful Accent 1" w:uiPriority="52"/>
-    <w:lsdException w:name="List Table 1 Light Accent 2" w:uiPriority="46"/>
-    <w:lsdException w:name="List Table 2 Accent 2" w:uiPriority="47"/>
-    <w:lsdException w:name="List Table 3 Accent 2" w:uiPriority="48"/>
-    <w:lsdException w:name="List Table 4 Accent 2" w:uiPriority="49"/>
-    <w:lsdException w:name="List Table 5 Dark Accent 2" w:uiPriority="50"/>
-    <w:lsdException w:name="List Table 6 Colorful Accent 2" w:uiPriority="51"/>
-    <w:lsdException w:name="List Table 7 Colorful Accent 2" w:uiPriority="52"/>
-    <w:lsdException w:name="List Table 1 Light Accent 3" w:uiPriority="46"/>
-    <w:lsdException w:name="List Table 2 Accent 3" w:uiPriority="47"/>
-    <w:lsdException w:name="List Table 3 Accent 3" w:uiPriority="48"/>
-    <w:lsdException w:name="List Table 4 Accent 3" w:uiPriority="49"/>
-    <w:lsdException w:name="List Table 5 Dark Accent 3" w:uiPriority="50"/>
-    <w:lsdException w:name="List Table 6 Colorful Accent 3" w:uiPriority="51"/>
-    <w:lsdException w:name="List Table 7 Colorful Accent 3" w:uiPriority="52"/>
-    <w:lsdException w:name="List Table 1 Light Accent 4" w:uiPriority="46"/>
-    <w:lsdException w:name="List Table 2 Accent 4" w:uiPriority="47"/>
-    <w:lsdException w:name="List Table 3 Accent 4" w:uiPriority="48"/>
-    <w:lsdException w:name="List Table 4 Accent 4" w:uiPriority="49"/>
-    <w:lsdException w:name="List Table 5 Dark Accent 4" w:uiPriority="50"/>
-    <w:lsdException w:name="List Table 6 Colorful Accent 4" w:uiPriority="51"/>
-    <w:lsdException w:name="List Table 7 Colorful Accent 4" w:uiPriority="52"/>
-    <w:lsdException w:name="List Table 1 Light Accent 5" w:uiPriority="46"/>
-    <w:lsdException w:name="List Table 2 Accent 5" w:uiPriority="47"/>
-    <w:lsdException w:name="List Table 3 Accent 5" w:uiPriority="48"/>
-    <w:lsdException w:name="List Table 4 Accent 5" w:uiPriority="49"/>
-    <w:lsdException w:name="List Table 5 Dark Accent 5" w:uiPriority="50"/>
-    <w:lsdException w:name="List Table 6 Colorful Accent 5" w:uiPriority="51"/>
-    <w:lsdException w:name="List Table 7 Colorful Accent 5" w:uiPriority="52"/>
-    <w:lsdException w:name="List Table 1 Light Accent 6" w:uiPriority="46"/>
-    <w:lsdException w:name="List Table 2 Accent 6" w:uiPriority="47"/>
-    <w:lsdException w:name="List Table 3 Accent 6" w:uiPriority="48"/>
-    <w:lsdException w:name="List Table 4 Accent 6" w:uiPriority="49"/>
-    <w:lsdException w:name="List Table 5 Dark Accent 6" w:uiPriority="50"/>
-    <w:lsdException w:name="List Table 6 Colorful Accent 6" w:uiPriority="51"/>
-    <w:lsdException w:name="List Table 7 Colorful Accent 6" w:uiPriority="52"/>
-  </w:latentStyles>
-  <w:style w:type="paragraph" w:default="1" w:styleId="Normal">
-    <w:name w:val="Normal"/>
-    <w:qFormat/>
-  </w:style>
-  <w:style w:type="character" w:default="1" w:styleId="DefaultParagraphFont">
-    <w:name w:val="Default Paragraph Font"/>
-    <w:uiPriority w:val="1"/>
-    <w:semiHidden/>
-    <w:unhideWhenUsed/>
-  </w:style>
-  <w:style w:type="table" w:default="1" w:styleId="TableNormal">
-    <w:name w:val="Normal Table"/>
-    <w:uiPriority w:val="99"/>
-    <w:semiHidden/>
-    <w:unhideWhenUsed/>
-    <w:tblPr>
-      <w:tblInd w:w="0" w:type="dxa"/>
-      <w:tblCellMar>
-        <w:top w:w="0" w:type="dxa"/>
-        <w:left w:w="108" w:type="dxa"/>
-        <w:bottom w:w="0" w:type="dxa"/>
-        <w:right w:w="108" w:type="dxa"/>
-      </w:tblCellMar>
-    </w:tblPr>
-  </w:style>
-  <w:style w:type="numbering" w:default="1" w:styleId="NoList">
-    <w:name w:val="No List"/>
-    <w:uiPriority w:val="99"/>
-    <w:semiHidden/>
-    <w:unhideWhenUsed/>
-  </w:style>
-  <w:style w:type="paragraph" w:customStyle="1" w:styleId="6925361DCC8E4E39B21160D2778BDE3A">
-    <w:name w:val="6925361DCC8E4E39B21160D2778BDE3A"/>
-    <w:rsid w:val="0099633D"/>
-  </w:style>
-</w:styles>
-</file>
-
-<file path=word/glossary/webSettings.xml><?xml version="1.0" encoding="utf-8"?>
-<w:webSettings xmlns:mc="http://schemas.openxmlformats.org/markup-compatibility/2006" xmlns:r="http://schemas.openxmlformats.org/officeDocument/2006/relationships" xmlns:w="http://schemas.openxmlformats.org/wordprocessingml/2006/main" xmlns:w14="http://schemas.microsoft.com/office/word/2010/wordml" xmlns:w15="http://schemas.microsoft.com/office/word/2012/wordml" mc:Ignorable="w14 w15">
-  <w:optimizeForBrowser/>
-  <w:allowPNG/>
-</w:webSettings>
-</file>
-
 <file path=word/theme/theme1.xml><?xml version="1.0" encoding="utf-8"?>
 <a:theme xmlns:a="http://schemas.openxmlformats.org/drawingml/2006/main" name="Office Theme">
   <a:themeElements>
@@ -6322,11 +6005,74 @@
     </b:Author>
     <b:RefOrder>6</b:RefOrder>
   </b:Source>
+  <b:Source>
+    <b:Tag>Mot16</b:Tag>
+    <b:SourceType>InternetSite</b:SourceType>
+    <b:Guid>{A7721FAC-41E1-4F00-9B0B-FA0E6D88D625}</b:Guid>
+    <b:Title>Robot Life Cycle -FAQs</b:Title>
+    <b:Author>
+      <b:Author>
+        <b:Corporate>Motion Controlled Robotics</b:Corporate>
+      </b:Author>
+    </b:Author>
+    <b:YearAccessed>2016</b:YearAccessed>
+    <b:MonthAccessed>November</b:MonthAccessed>
+    <b:DayAccessed>11</b:DayAccessed>
+    <b:URL>http://motioncontrolsrobotics.com/robot-life-cycle-faqs/</b:URL>
+    <b:RefOrder>7</b:RefOrder>
+  </b:Source>
+  <b:Source>
+    <b:Tag>Jia87</b:Tag>
+    <b:SourceType>JournalArticle</b:SourceType>
+    <b:Guid>{CAD74D74-4E8C-40CD-8670-961BF2863D13}</b:Guid>
+    <b:Title>A cause-and-effect analysis of robot accidents</b:Title>
+    <b:Year>1987</b:Year>
+    <b:Author>
+      <b:Author>
+        <b:NameList>
+          <b:Person>
+            <b:Last>Jiang</b:Last>
+            <b:First>B.C</b:First>
+          </b:Person>
+          <b:Person>
+            <b:Last>Gainer</b:Last>
+            <b:First>C.A.,</b:First>
+            <b:Middle>Jr.</b:Middle>
+          </b:Person>
+        </b:NameList>
+      </b:Author>
+    </b:Author>
+    <b:JournalName>Journal of Occupational Accidents</b:JournalName>
+    <b:Pages>27-45</b:Pages>
+    <b:Volume>9</b:Volume>
+    <b:Issue>1</b:Issue>
+    <b:RefOrder>8</b:RefOrder>
+  </b:Source>
+  <b:Source>
+    <b:Tag>BSD91</b:Tag>
+    <b:SourceType>Book</b:SourceType>
+    <b:Guid>{D261BAA2-DDFA-46CD-A162-FCD3DB064720}</b:Guid>
+    <b:Title>Robot Reliability and Safety</b:Title>
+    <b:Year>1991</b:Year>
+    <b:Author>
+      <b:Author>
+        <b:NameList>
+          <b:Person>
+            <b:Last>Dhillon</b:Last>
+            <b:First>B.S.</b:First>
+          </b:Person>
+        </b:NameList>
+      </b:Author>
+    </b:Author>
+    <b:City>New York</b:City>
+    <b:Publisher>Springer-Verlag</b:Publisher>
+    <b:RefOrder>9</b:RefOrder>
+  </b:Source>
 </b:Sources>
 </file>
 
 <file path=customXml/itemProps1.xml><?xml version="1.0" encoding="utf-8"?>
-<ds:datastoreItem xmlns:ds="http://schemas.openxmlformats.org/officeDocument/2006/customXml" ds:itemID="{08FB1295-9579-4F2D-8569-C170E0C2CE35}">
+<ds:datastoreItem xmlns:ds="http://schemas.openxmlformats.org/officeDocument/2006/customXml" ds:itemID="{B85EED41-1379-4A77-A023-208E10FDFACD}">
   <ds:schemaRefs>
     <ds:schemaRef ds:uri="http://schemas.openxmlformats.org/officeDocument/2006/bibliography"/>
   </ds:schemaRefs>
